--- a/new/s.docx
+++ b/new/s.docx
@@ -2169,19 +2169,6 @@
           <w:szCs w:val="24"/>
         </w:rPr>
       </w:pPr>
-    </w:p>
-    <w:p>
-      <w:pPr>
-        <w:spacing w:line="360" w:lineRule="auto"/>
-        <w:jc w:val="both"/>
-        <w:rPr>
-          <w:rFonts w:ascii="Times New Roman" w:hAnsi="Times New Roman"/>
-          <w:b/>
-          <w:bCs/>
-          <w:sz w:val="24"/>
-          <w:szCs w:val="24"/>
-        </w:rPr>
-      </w:pPr>
       <w:r>
         <w:rPr>
           <w:rFonts w:ascii="Times New Roman" w:hAnsi="Times New Roman"/>
@@ -2408,7 +2395,6 @@
           <w:sz w:val="24"/>
           <w:szCs w:val="24"/>
         </w:rPr>
-        <w:lastRenderedPageBreak/>
         <w:t>Are there technical guarantees of accuracy, reliability, ease of access and data security?</w:t>
       </w:r>
     </w:p>
@@ -2428,6 +2414,7 @@
           <w:sz w:val="24"/>
           <w:szCs w:val="24"/>
         </w:rPr>
+        <w:lastRenderedPageBreak/>
         <w:t xml:space="preserve">Earlier no system existed to cater to the needs of ‘Secure Infrastructure Implementation System’. The current system developed is technically feasible. It is a web based user interface for audit workflow at NIC-CSD. Thus it provides an easy access to the users. The database’s purpose is to create, establish and maintain a workflow among various entities in order to facilitate all concerned users in their various capacities or roles. Permission to the users would be granted based on the roles specified. Therefore, it provides the technical guarantee of accuracy, reliability and security. The software and hard requirements for the development of this project are not </w:t>
       </w:r>
       <w:r>
@@ -2583,121 +2570,20 @@
         <w:jc w:val="both"/>
         <w:rPr>
           <w:rFonts w:ascii="Times New Roman" w:hAnsi="Times New Roman"/>
-          <w:sz w:val="24"/>
-          <w:szCs w:val="24"/>
-        </w:rPr>
-      </w:pPr>
-      <w:r>
-        <w:rPr>
-          <w:rFonts w:ascii="Times New Roman" w:hAnsi="Times New Roman"/>
-          <w:sz w:val="24"/>
-          <w:szCs w:val="24"/>
-        </w:rPr>
-        <w:lastRenderedPageBreak/>
-        <w:t>The well-planned design would ensure the optimal utilization of the computer resources and would help in the improvement of performance status.</w:t>
-      </w:r>
-    </w:p>
-    <w:p>
-      <w:pPr>
-        <w:widowControl w:val="0"/>
-        <w:autoSpaceDE w:val="0"/>
-        <w:autoSpaceDN w:val="0"/>
-        <w:adjustRightInd w:val="0"/>
-        <w:spacing w:after="0" w:line="360" w:lineRule="auto"/>
-        <w:jc w:val="center"/>
-        <w:rPr>
-          <w:rFonts w:ascii="Times New Roman" w:hAnsi="Times New Roman"/>
           <w:b/>
           <w:bCs/>
           <w:sz w:val="36"/>
           <w:szCs w:val="36"/>
         </w:rPr>
       </w:pPr>
-    </w:p>
-    <w:p>
-      <w:pPr>
-        <w:widowControl w:val="0"/>
-        <w:autoSpaceDE w:val="0"/>
-        <w:autoSpaceDN w:val="0"/>
-        <w:adjustRightInd w:val="0"/>
-        <w:spacing w:after="0" w:line="360" w:lineRule="auto"/>
-        <w:jc w:val="center"/>
-        <w:rPr>
-          <w:rFonts w:ascii="Times New Roman" w:hAnsi="Times New Roman"/>
-          <w:b/>
-          <w:bCs/>
-          <w:sz w:val="36"/>
-          <w:szCs w:val="36"/>
-        </w:rPr>
-      </w:pPr>
-    </w:p>
-    <w:p>
-      <w:pPr>
-        <w:widowControl w:val="0"/>
-        <w:autoSpaceDE w:val="0"/>
-        <w:autoSpaceDN w:val="0"/>
-        <w:adjustRightInd w:val="0"/>
-        <w:spacing w:after="0" w:line="360" w:lineRule="auto"/>
-        <w:jc w:val="center"/>
-        <w:rPr>
-          <w:rFonts w:ascii="Times New Roman" w:hAnsi="Times New Roman"/>
-          <w:b/>
-          <w:bCs/>
-          <w:sz w:val="36"/>
-          <w:szCs w:val="36"/>
-        </w:rPr>
-      </w:pPr>
-    </w:p>
-    <w:p>
-      <w:pPr>
-        <w:widowControl w:val="0"/>
-        <w:autoSpaceDE w:val="0"/>
-        <w:autoSpaceDN w:val="0"/>
-        <w:adjustRightInd w:val="0"/>
-        <w:spacing w:after="0" w:line="360" w:lineRule="auto"/>
-        <w:jc w:val="center"/>
-        <w:rPr>
-          <w:rFonts w:ascii="Times New Roman" w:hAnsi="Times New Roman"/>
-          <w:b/>
-          <w:bCs/>
-          <w:sz w:val="36"/>
-          <w:szCs w:val="36"/>
-        </w:rPr>
-      </w:pPr>
-    </w:p>
-    <w:p>
-      <w:pPr>
-        <w:widowControl w:val="0"/>
-        <w:autoSpaceDE w:val="0"/>
-        <w:autoSpaceDN w:val="0"/>
-        <w:adjustRightInd w:val="0"/>
-        <w:spacing w:after="0" w:line="360" w:lineRule="auto"/>
-        <w:jc w:val="center"/>
-        <w:rPr>
-          <w:rFonts w:ascii="Times New Roman" w:hAnsi="Times New Roman"/>
-          <w:b/>
-          <w:bCs/>
-          <w:sz w:val="36"/>
-          <w:szCs w:val="36"/>
-        </w:rPr>
-      </w:pPr>
-    </w:p>
-    <w:p>
-      <w:pPr>
-        <w:widowControl w:val="0"/>
-        <w:autoSpaceDE w:val="0"/>
-        <w:autoSpaceDN w:val="0"/>
-        <w:adjustRightInd w:val="0"/>
-        <w:spacing w:after="0" w:line="360" w:lineRule="auto"/>
-        <w:jc w:val="center"/>
-        <w:rPr>
-          <w:rFonts w:ascii="Times New Roman" w:hAnsi="Times New Roman"/>
-          <w:b/>
-          <w:bCs/>
-          <w:sz w:val="36"/>
-          <w:szCs w:val="36"/>
-        </w:rPr>
-      </w:pPr>
+      <w:r>
+        <w:rPr>
+          <w:rFonts w:ascii="Times New Roman" w:hAnsi="Times New Roman"/>
+          <w:sz w:val="24"/>
+          <w:szCs w:val="24"/>
+        </w:rPr>
+        <w:t>The well-planned design would ensure the optimal utilization of the computer resources and would help in the improvement of performance status.</w:t>
+      </w:r>
     </w:p>
     <w:p>
       <w:pPr>
@@ -5755,8 +5641,6 @@
           <w:szCs w:val="24"/>
         </w:rPr>
       </w:pPr>
-      <w:bookmarkStart w:id="0" w:name="_GoBack"/>
-      <w:bookmarkEnd w:id="0"/>
       <w:r>
         <w:rPr>
           <w:rFonts w:ascii="Times New Roman" w:hAnsi="Times New Roman"/>
@@ -7167,443 +7051,6 @@
         </w:rPr>
         <w:br w:type="page"/>
       </w:r>
-      <w:r>
-        <w:rPr>
-          <w:rFonts w:ascii="Times New Roman" w:hAnsi="Times New Roman"/>
-          <w:b/>
-          <w:sz w:val="24"/>
-          <w:szCs w:val="24"/>
-        </w:rPr>
-        <w:lastRenderedPageBreak/>
-        <w:t>5.6</w:t>
-      </w:r>
-      <w:r>
-        <w:rPr>
-          <w:rFonts w:ascii="Times New Roman" w:hAnsi="Times New Roman"/>
-          <w:b/>
-          <w:sz w:val="24"/>
-          <w:szCs w:val="24"/>
-        </w:rPr>
-        <w:t xml:space="preserve"> DATABASE DESIGN</w:t>
-      </w:r>
-    </w:p>
-    <w:p>
-      <w:pPr>
-        <w:pStyle w:val="BodyText2"/>
-        <w:tabs>
-          <w:tab w:val="left" w:pos="8190"/>
-        </w:tabs>
-        <w:spacing w:line="360" w:lineRule="auto"/>
-        <w:jc w:val="both"/>
-        <w:rPr>
-          <w:rFonts w:ascii="Times New Roman" w:hAnsi="Times New Roman"/>
-          <w:sz w:val="24"/>
-          <w:szCs w:val="24"/>
-        </w:rPr>
-      </w:pPr>
-      <w:r>
-        <w:rPr>
-          <w:rFonts w:ascii="Times New Roman" w:hAnsi="Times New Roman"/>
-          <w:b/>
-          <w:sz w:val="24"/>
-          <w:szCs w:val="24"/>
-        </w:rPr>
-        <w:t>Introduction to data dictionary</w:t>
-      </w:r>
-      <w:r>
-        <w:rPr>
-          <w:rFonts w:ascii="Times New Roman" w:hAnsi="Times New Roman"/>
-          <w:sz w:val="24"/>
-          <w:szCs w:val="24"/>
-        </w:rPr>
-        <w:t>:</w:t>
-      </w:r>
-    </w:p>
-    <w:p>
-      <w:pPr>
-        <w:pStyle w:val="BodyTextIndent3"/>
-        <w:spacing w:line="360" w:lineRule="auto"/>
-        <w:ind w:left="0"/>
-        <w:jc w:val="both"/>
-        <w:rPr>
-          <w:rFonts w:ascii="Times New Roman" w:hAnsi="Times New Roman"/>
-          <w:sz w:val="24"/>
-          <w:szCs w:val="24"/>
-        </w:rPr>
-      </w:pPr>
-      <w:r>
-        <w:rPr>
-          <w:rFonts w:ascii="Times New Roman" w:hAnsi="Times New Roman"/>
-          <w:sz w:val="24"/>
-          <w:szCs w:val="24"/>
-        </w:rPr>
-        <w:t>Data dictionaries are an integral component of structured analysis, since data flow diagrams by themselves do not fully describe the subject of the investigation. The data flow diagrams provide the additional de</w:t>
-      </w:r>
-      <w:r>
-        <w:rPr>
-          <w:rFonts w:ascii="Times New Roman" w:hAnsi="Times New Roman"/>
-          <w:sz w:val="24"/>
-          <w:szCs w:val="24"/>
-        </w:rPr>
-        <w:t>tails about the project/system.</w:t>
-      </w:r>
-    </w:p>
-    <w:p>
-      <w:pPr>
-        <w:tabs>
-          <w:tab w:val="left" w:pos="720"/>
-          <w:tab w:val="left" w:pos="3240"/>
-          <w:tab w:val="left" w:pos="5760"/>
-        </w:tabs>
-        <w:spacing w:line="360" w:lineRule="auto"/>
-        <w:rPr>
-          <w:rFonts w:ascii="Times New Roman" w:hAnsi="Times New Roman"/>
-          <w:b/>
-          <w:sz w:val="24"/>
-          <w:szCs w:val="24"/>
-        </w:rPr>
-      </w:pPr>
-      <w:r>
-        <w:rPr>
-          <w:rFonts w:ascii="Times New Roman" w:hAnsi="Times New Roman"/>
-          <w:b/>
-          <w:sz w:val="24"/>
-          <w:szCs w:val="24"/>
-        </w:rPr>
-        <w:t>List of Tables:</w:t>
-      </w:r>
-    </w:p>
-    <w:p>
-      <w:pPr>
-        <w:numPr>
-          <w:ilvl w:val="0"/>
-          <w:numId w:val="21"/>
-        </w:numPr>
-        <w:spacing w:after="0" w:line="360" w:lineRule="auto"/>
-        <w:rPr>
-          <w:rFonts w:ascii="Times New Roman" w:hAnsi="Times New Roman"/>
-          <w:sz w:val="24"/>
-          <w:szCs w:val="24"/>
-        </w:rPr>
-      </w:pPr>
-      <w:r>
-        <w:rPr>
-          <w:rFonts w:ascii="Times New Roman" w:hAnsi="Times New Roman"/>
-          <w:sz w:val="24"/>
-          <w:szCs w:val="24"/>
-        </w:rPr>
-        <w:t>engineering</w:t>
-      </w:r>
-    </w:p>
-    <w:p>
-      <w:pPr>
-        <w:numPr>
-          <w:ilvl w:val="0"/>
-          <w:numId w:val="21"/>
-        </w:numPr>
-        <w:spacing w:after="0" w:line="360" w:lineRule="auto"/>
-        <w:rPr>
-          <w:rFonts w:ascii="Times New Roman" w:hAnsi="Times New Roman"/>
-          <w:sz w:val="24"/>
-          <w:szCs w:val="24"/>
-        </w:rPr>
-      </w:pPr>
-      <w:r>
-        <w:rPr>
-          <w:rFonts w:ascii="Times New Roman" w:hAnsi="Times New Roman"/>
-          <w:sz w:val="24"/>
-          <w:szCs w:val="24"/>
-        </w:rPr>
-        <w:t>management</w:t>
-      </w:r>
-    </w:p>
-    <w:p>
-      <w:pPr>
-        <w:numPr>
-          <w:ilvl w:val="0"/>
-          <w:numId w:val="21"/>
-        </w:numPr>
-        <w:spacing w:after="0" w:line="360" w:lineRule="auto"/>
-        <w:rPr>
-          <w:rFonts w:ascii="Times New Roman" w:hAnsi="Times New Roman"/>
-          <w:sz w:val="24"/>
-          <w:szCs w:val="24"/>
-        </w:rPr>
-      </w:pPr>
-      <w:r>
-        <w:rPr>
-          <w:rFonts w:ascii="Times New Roman" w:hAnsi="Times New Roman"/>
-          <w:sz w:val="24"/>
-          <w:szCs w:val="24"/>
-        </w:rPr>
-        <w:t>medical</w:t>
-      </w:r>
-    </w:p>
-    <w:p>
-      <w:pPr>
-        <w:numPr>
-          <w:ilvl w:val="0"/>
-          <w:numId w:val="21"/>
-        </w:numPr>
-        <w:spacing w:after="0" w:line="360" w:lineRule="auto"/>
-        <w:rPr>
-          <w:rFonts w:ascii="Times New Roman" w:hAnsi="Times New Roman"/>
-          <w:sz w:val="24"/>
-          <w:szCs w:val="24"/>
-        </w:rPr>
-      </w:pPr>
-      <w:proofErr w:type="spellStart"/>
-      <w:r>
-        <w:rPr>
-          <w:rFonts w:ascii="Times New Roman" w:hAnsi="Times New Roman"/>
-          <w:sz w:val="24"/>
-          <w:szCs w:val="24"/>
-        </w:rPr>
-        <w:t>generaledu</w:t>
-      </w:r>
-      <w:proofErr w:type="spellEnd"/>
-    </w:p>
-    <w:p>
-      <w:pPr>
-        <w:numPr>
-          <w:ilvl w:val="0"/>
-          <w:numId w:val="21"/>
-        </w:numPr>
-        <w:spacing w:after="0" w:line="360" w:lineRule="auto"/>
-        <w:rPr>
-          <w:rFonts w:ascii="Times New Roman" w:hAnsi="Times New Roman"/>
-          <w:sz w:val="24"/>
-          <w:szCs w:val="24"/>
-        </w:rPr>
-      </w:pPr>
-      <w:r>
-        <w:rPr>
-          <w:rFonts w:ascii="Times New Roman" w:hAnsi="Times New Roman"/>
-          <w:sz w:val="24"/>
-          <w:szCs w:val="24"/>
-        </w:rPr>
-        <w:t>distance</w:t>
-      </w:r>
-    </w:p>
-    <w:p>
-      <w:pPr>
-        <w:numPr>
-          <w:ilvl w:val="0"/>
-          <w:numId w:val="21"/>
-        </w:numPr>
-        <w:spacing w:after="0" w:line="360" w:lineRule="auto"/>
-        <w:rPr>
-          <w:rFonts w:ascii="Times New Roman" w:hAnsi="Times New Roman"/>
-          <w:sz w:val="24"/>
-          <w:szCs w:val="24"/>
-        </w:rPr>
-      </w:pPr>
-      <w:proofErr w:type="spellStart"/>
-      <w:r>
-        <w:rPr>
-          <w:rFonts w:ascii="Times New Roman" w:hAnsi="Times New Roman"/>
-          <w:sz w:val="24"/>
-          <w:szCs w:val="24"/>
-        </w:rPr>
-        <w:t>contactus</w:t>
-      </w:r>
-      <w:proofErr w:type="spellEnd"/>
-    </w:p>
-    <w:p>
-      <w:pPr>
-        <w:numPr>
-          <w:ilvl w:val="0"/>
-          <w:numId w:val="21"/>
-        </w:numPr>
-        <w:spacing w:after="0" w:line="360" w:lineRule="auto"/>
-        <w:rPr>
-          <w:rFonts w:ascii="Times New Roman" w:hAnsi="Times New Roman"/>
-          <w:sz w:val="24"/>
-          <w:szCs w:val="24"/>
-        </w:rPr>
-      </w:pPr>
-      <w:r>
-        <w:rPr>
-          <w:rFonts w:ascii="Times New Roman" w:hAnsi="Times New Roman"/>
-          <w:sz w:val="24"/>
-          <w:szCs w:val="24"/>
-        </w:rPr>
-        <w:t>login</w:t>
-      </w:r>
-    </w:p>
-    <w:p>
-      <w:pPr>
-        <w:spacing w:after="0" w:line="360" w:lineRule="auto"/>
-        <w:jc w:val="center"/>
-        <w:rPr>
-          <w:rFonts w:ascii="Times New Roman" w:hAnsi="Times New Roman"/>
-          <w:b/>
-          <w:sz w:val="24"/>
-          <w:szCs w:val="24"/>
-        </w:rPr>
-      </w:pPr>
-      <w:r>
-        <w:rPr>
-          <w:rFonts w:ascii="Times New Roman" w:hAnsi="Times New Roman"/>
-          <w:b/>
-          <w:sz w:val="24"/>
-          <w:szCs w:val="24"/>
-        </w:rPr>
-        <w:t>NORMALISATION</w:t>
-      </w:r>
-      <w:r>
-        <w:rPr>
-          <w:rFonts w:ascii="Times New Roman" w:hAnsi="Times New Roman"/>
-          <w:b/>
-          <w:sz w:val="24"/>
-          <w:szCs w:val="24"/>
-        </w:rPr>
-        <w:t xml:space="preserve"> OF TABLES</w:t>
-      </w:r>
-    </w:p>
-    <w:p>
-      <w:pPr>
-        <w:spacing w:after="0" w:line="360" w:lineRule="auto"/>
-        <w:jc w:val="center"/>
-        <w:rPr>
-          <w:rFonts w:ascii="Times New Roman" w:hAnsi="Times New Roman"/>
-          <w:b/>
-          <w:sz w:val="24"/>
-          <w:szCs w:val="24"/>
-        </w:rPr>
-      </w:pPr>
-    </w:p>
-    <w:p>
-      <w:pPr>
-        <w:spacing w:after="0" w:line="360" w:lineRule="auto"/>
-        <w:rPr>
-          <w:rFonts w:ascii="Times New Roman" w:hAnsi="Times New Roman"/>
-          <w:b/>
-          <w:sz w:val="24"/>
-          <w:szCs w:val="24"/>
-        </w:rPr>
-      </w:pPr>
-      <w:r>
-        <w:rPr>
-          <w:rFonts w:ascii="Times New Roman" w:hAnsi="Times New Roman"/>
-          <w:b/>
-          <w:noProof/>
-          <w:sz w:val="24"/>
-          <w:szCs w:val="24"/>
-        </w:rPr>
-        <w:drawing>
-          <wp:inline distT="0" distB="0" distL="0" distR="0" wp14:anchorId="457B2D6C" wp14:editId="218A6646">
-            <wp:extent cx="5943600" cy="3388659"/>
-            <wp:effectExtent l="0" t="0" r="0" b="2540"/>
-            <wp:docPr id="3" name="Picture 3" descr="C:\Users\Admin\Desktop\Normalization.jpg"/>
-            <wp:cNvGraphicFramePr>
-              <a:graphicFrameLocks xmlns:a="http://schemas.openxmlformats.org/drawingml/2006/main" noChangeAspect="1"/>
-            </wp:cNvGraphicFramePr>
-            <a:graphic xmlns:a="http://schemas.openxmlformats.org/drawingml/2006/main">
-              <a:graphicData uri="http://schemas.openxmlformats.org/drawingml/2006/picture">
-                <pic:pic xmlns:pic="http://schemas.openxmlformats.org/drawingml/2006/picture">
-                  <pic:nvPicPr>
-                    <pic:cNvPr id="0" name="Picture 1" descr="C:\Users\Admin\Desktop\Normalization.jpg"/>
-                    <pic:cNvPicPr>
-                      <a:picLocks noChangeAspect="1" noChangeArrowheads="1"/>
-                    </pic:cNvPicPr>
-                  </pic:nvPicPr>
-                  <pic:blipFill>
-                    <a:blip r:embed="rId32">
-                      <a:extLst>
-                        <a:ext uri="{28A0092B-C50C-407E-A947-70E740481C1C}">
-                          <a14:useLocalDpi xmlns:a14="http://schemas.microsoft.com/office/drawing/2010/main" val="0"/>
-                        </a:ext>
-                      </a:extLst>
-                    </a:blip>
-                    <a:srcRect/>
-                    <a:stretch>
-                      <a:fillRect/>
-                    </a:stretch>
-                  </pic:blipFill>
-                  <pic:spPr bwMode="auto">
-                    <a:xfrm>
-                      <a:off x="0" y="0"/>
-                      <a:ext cx="5943600" cy="3388659"/>
-                    </a:xfrm>
-                    <a:prstGeom prst="rect">
-                      <a:avLst/>
-                    </a:prstGeom>
-                    <a:noFill/>
-                    <a:ln>
-                      <a:noFill/>
-                    </a:ln>
-                  </pic:spPr>
-                </pic:pic>
-              </a:graphicData>
-            </a:graphic>
-          </wp:inline>
-        </w:drawing>
-      </w:r>
-    </w:p>
-    <w:p>
-      <w:pPr>
-        <w:spacing w:after="0" w:line="360" w:lineRule="auto"/>
-        <w:rPr>
-          <w:rFonts w:ascii="Times New Roman" w:hAnsi="Times New Roman"/>
-          <w:b/>
-          <w:sz w:val="24"/>
-          <w:szCs w:val="24"/>
-        </w:rPr>
-      </w:pPr>
-      <w:r>
-        <w:rPr>
-          <w:rFonts w:ascii="Times New Roman" w:hAnsi="Times New Roman"/>
-          <w:b/>
-          <w:sz w:val="24"/>
-          <w:szCs w:val="24"/>
-        </w:rPr>
-        <w:tab/>
-      </w:r>
-      <w:r>
-        <w:rPr>
-          <w:rFonts w:ascii="Times New Roman" w:hAnsi="Times New Roman"/>
-          <w:b/>
-          <w:sz w:val="24"/>
-          <w:szCs w:val="24"/>
-        </w:rPr>
-        <w:tab/>
-      </w:r>
-      <w:r>
-        <w:rPr>
-          <w:rFonts w:ascii="Times New Roman" w:hAnsi="Times New Roman"/>
-          <w:b/>
-          <w:sz w:val="24"/>
-          <w:szCs w:val="24"/>
-        </w:rPr>
-        <w:tab/>
-      </w:r>
-      <w:r>
-        <w:rPr>
-          <w:rFonts w:ascii="Times New Roman" w:hAnsi="Times New Roman"/>
-          <w:b/>
-          <w:sz w:val="24"/>
-          <w:szCs w:val="24"/>
-        </w:rPr>
-        <w:tab/>
-      </w:r>
-      <w:r>
-        <w:rPr>
-          <w:rFonts w:ascii="Times New Roman" w:hAnsi="Times New Roman"/>
-          <w:b/>
-          <w:sz w:val="24"/>
-          <w:szCs w:val="24"/>
-        </w:rPr>
-        <w:tab/>
-      </w:r>
-      <w:r>
-        <w:rPr>
-          <w:rFonts w:ascii="Times New Roman" w:hAnsi="Times New Roman"/>
-          <w:sz w:val="24"/>
-          <w:szCs w:val="24"/>
-        </w:rPr>
-        <w:t>Figure: 11</w:t>
-      </w:r>
     </w:p>
     <w:p>
       <w:pPr>
@@ -7624,7 +7071,16 @@
           <w:szCs w:val="36"/>
         </w:rPr>
         <w:lastRenderedPageBreak/>
-        <w:t>CHAPTER 7</w:t>
+        <w:t xml:space="preserve">CHAPTER </w:t>
+      </w:r>
+      <w:r>
+        <w:rPr>
+          <w:rFonts w:ascii="Times New Roman" w:hAnsi="Times New Roman"/>
+          <w:b/>
+          <w:sz w:val="36"/>
+          <w:szCs w:val="36"/>
+        </w:rPr>
+        <w:t>6</w:t>
       </w:r>
     </w:p>
     <w:p>
@@ -7684,7 +7140,16 @@
           <w:sz w:val="24"/>
           <w:szCs w:val="24"/>
         </w:rPr>
-        <w:t>7.1 TYPES OF TESTS</w:t>
+        <w:t>6</w:t>
+      </w:r>
+      <w:r>
+        <w:rPr>
+          <w:rFonts w:ascii="Times New Roman" w:hAnsi="Times New Roman"/>
+          <w:b/>
+          <w:sz w:val="24"/>
+          <w:szCs w:val="24"/>
+        </w:rPr>
+        <w:t>.1 TYPES OF TESTS</w:t>
       </w:r>
     </w:p>
     <w:p>
@@ -8012,7 +7477,16 @@
           <w:sz w:val="24"/>
           <w:szCs w:val="24"/>
         </w:rPr>
-        <w:t>7.2 Unit Testing</w:t>
+        <w:t>6</w:t>
+      </w:r>
+      <w:r>
+        <w:rPr>
+          <w:rFonts w:ascii="Times New Roman" w:hAnsi="Times New Roman"/>
+          <w:b/>
+          <w:sz w:val="24"/>
+          <w:szCs w:val="24"/>
+        </w:rPr>
+        <w:t>.2 Unit Testing</w:t>
       </w:r>
     </w:p>
     <w:p>
@@ -8261,7 +7735,16 @@
           <w:sz w:val="24"/>
           <w:szCs w:val="24"/>
         </w:rPr>
-        <w:t>7.3 Integration Testing</w:t>
+        <w:t>6</w:t>
+      </w:r>
+      <w:r>
+        <w:rPr>
+          <w:rFonts w:ascii="Times New Roman" w:hAnsi="Times New Roman"/>
+          <w:b/>
+          <w:sz w:val="24"/>
+          <w:szCs w:val="24"/>
+        </w:rPr>
+        <w:t>.3 Integration Testing</w:t>
       </w:r>
     </w:p>
     <w:p>
@@ -8328,7 +7811,16 @@
           <w:sz w:val="24"/>
           <w:szCs w:val="24"/>
         </w:rPr>
-        <w:t>7.4 Acceptance Testing</w:t>
+        <w:t>6</w:t>
+      </w:r>
+      <w:r>
+        <w:rPr>
+          <w:rFonts w:ascii="Times New Roman" w:hAnsi="Times New Roman"/>
+          <w:b/>
+          <w:sz w:val="24"/>
+          <w:szCs w:val="24"/>
+        </w:rPr>
+        <w:t>.4 Acceptance Testing</w:t>
       </w:r>
     </w:p>
     <w:p>
@@ -8641,8 +8133,19 @@
           <w:sz w:val="36"/>
           <w:szCs w:val="36"/>
         </w:rPr>
-        <w:t>CHAPTER 8</w:t>
-      </w:r>
+        <w:t xml:space="preserve">CHAPTER </w:t>
+      </w:r>
+      <w:r>
+        <w:rPr>
+          <w:rFonts w:ascii="Times New Roman" w:hAnsi="Times New Roman"/>
+          <w:b/>
+          <w:sz w:val="36"/>
+          <w:szCs w:val="36"/>
+        </w:rPr>
+        <w:t>7</w:t>
+      </w:r>
+      <w:bookmarkStart w:id="0" w:name="_GoBack"/>
+      <w:bookmarkEnd w:id="0"/>
     </w:p>
     <w:p>
       <w:pPr>
@@ -11092,7 +10595,7 @@
         <w:caps/>
         <w:noProof/>
       </w:rPr>
-      <w:t>19</w:t>
+      <w:t>29</w:t>
     </w:r>
     <w:r>
       <w:rPr>
@@ -16318,7 +15821,7 @@
   <a:extraClrSchemeLst/>
   <a:extLst>
     <a:ext uri="{05A4C25C-085E-4340-85A3-A5531E510DB2}">
-      <thm15:themeFamily xmlns:thm15="http://schemas.microsoft.com/office/thememl/2012/main" xmlns="" name="Office Theme" id="{62F939B6-93AF-4DB8-9C6B-D6C7DFDC589F}" vid="{4A3C46E8-61CC-4603-A589-7422A47A8E4A}"/>
+      <thm15:themeFamily xmlns="" xmlns:thm15="http://schemas.microsoft.com/office/thememl/2012/main" name="Office Theme" id="{62F939B6-93AF-4DB8-9C6B-D6C7DFDC589F}" vid="{4A3C46E8-61CC-4603-A589-7422A47A8E4A}"/>
     </a:ext>
   </a:extLst>
 </a:theme>
@@ -16329,7 +15832,7 @@
 </file>
 
 <file path=customXml/itemProps1.xml><?xml version="1.0" encoding="utf-8"?>
-<ds:datastoreItem xmlns:ds="http://schemas.openxmlformats.org/officeDocument/2006/customXml" ds:itemID="{B3FAA678-FEC9-4D68-86C0-C9E06E0500B3}">
+<ds:datastoreItem xmlns:ds="http://schemas.openxmlformats.org/officeDocument/2006/customXml" ds:itemID="{189FA3A2-78A5-4804-B33C-48B73BD47A09}">
   <ds:schemaRefs>
     <ds:schemaRef ds:uri="http://schemas.openxmlformats.org/officeDocument/2006/bibliography"/>
   </ds:schemaRefs>
